--- a/Notulen/Notule 19-2-2013.docx
+++ b/Notulen/Notule 19-2-2013.docx
@@ -4,6 +4,15 @@
   <w:body>
     <w:p>
       <w:pPr>
+        <w:pStyle w:val="Heading1"/>
+      </w:pPr>
+      <w:r>
+        <w:t>Notule</w:t>
+      </w:r>
+    </w:p>
+    <w:p/>
+    <w:p>
+      <w:pPr>
         <w:pStyle w:val="NoSpacing"/>
       </w:pPr>
       <w:r>
@@ -89,14 +98,21 @@
     <w:p>
       <w:pPr>
         <w:pStyle w:val="NoSpacing"/>
-      </w:pPr>
-      <w:r>
+        <w:rPr>
+          <w:b/>
+        </w:rPr>
+      </w:pPr>
+      <w:r>
+        <w:rPr>
+          <w:b/>
+        </w:rPr>
         <w:t>Wat is er al gebeurt?</w:t>
       </w:r>
     </w:p>
     <w:p>
       <w:pPr>
         <w:pStyle w:val="NoSpacing"/>
+        <w:ind w:left="720"/>
       </w:pPr>
     </w:p>
     <w:p>
@@ -108,18 +124,6 @@
         </w:numPr>
       </w:pPr>
       <w:r>
-        <w:t>Sean gedicht als voorzitter.</w:t>
-      </w:r>
-    </w:p>
-    <w:p>
-      <w:pPr>
-        <w:pStyle w:val="NoSpacing"/>
-        <w:numPr>
-          <w:ilvl w:val="0"/>
-          <w:numId w:val="1"/>
-        </w:numPr>
-      </w:pPr>
-      <w:r>
         <w:t>UCB’s zijn af maar niet in een document gezet.</w:t>
       </w:r>
     </w:p>
@@ -131,8 +135,14 @@
     <w:p>
       <w:pPr>
         <w:pStyle w:val="NoSpacing"/>
-      </w:pPr>
-      <w:r>
+        <w:rPr>
+          <w:b/>
+        </w:rPr>
+      </w:pPr>
+      <w:r>
+        <w:rPr>
+          <w:b/>
+        </w:rPr>
         <w:t>Wat moet er nog gebeuren?</w:t>
       </w:r>
     </w:p>
@@ -179,6 +189,42 @@
       </w:pPr>
       <w:r>
         <w:t>Requirements inleveren.</w:t>
+      </w:r>
+    </w:p>
+    <w:p>
+      <w:pPr>
+        <w:pStyle w:val="NoSpacing"/>
+      </w:pPr>
+    </w:p>
+    <w:p>
+      <w:pPr>
+        <w:pStyle w:val="NoSpacing"/>
+        <w:rPr>
+          <w:b/>
+        </w:rPr>
+      </w:pPr>
+      <w:r>
+        <w:rPr>
+          <w:b/>
+        </w:rPr>
+        <w:t>Opmerkingen</w:t>
+      </w:r>
+    </w:p>
+    <w:p>
+      <w:pPr>
+        <w:pStyle w:val="NoSpacing"/>
+      </w:pPr>
+    </w:p>
+    <w:p>
+      <w:pPr>
+        <w:pStyle w:val="NoSpacing"/>
+        <w:numPr>
+          <w:ilvl w:val="0"/>
+          <w:numId w:val="3"/>
+        </w:numPr>
+      </w:pPr>
+      <w:r>
+        <w:t>Dennis is de nieuwe voorzitter.</w:t>
       </w:r>
     </w:p>
     <w:sectPr>
@@ -419,11 +465,127 @@
       </w:rPr>
     </w:lvl>
   </w:abstractNum>
+  <w:abstractNum w:abstractNumId="2">
+    <w:nsid w:val="792D0BB0"/>
+    <w:multiLevelType w:val="hybridMultilevel"/>
+    <w:tmpl w:val="03ECD234"/>
+    <w:lvl w:ilvl="0" w:tplc="04130001">
+      <w:start w:val="1"/>
+      <w:numFmt w:val="bullet"/>
+      <w:lvlText w:val=""/>
+      <w:lvlJc w:val="left"/>
+      <w:pPr>
+        <w:ind w:left="720" w:hanging="360"/>
+      </w:pPr>
+      <w:rPr>
+        <w:rFonts w:ascii="Symbol" w:hAnsi="Symbol" w:hint="default"/>
+      </w:rPr>
+    </w:lvl>
+    <w:lvl w:ilvl="1" w:tplc="04130003" w:tentative="1">
+      <w:start w:val="1"/>
+      <w:numFmt w:val="bullet"/>
+      <w:lvlText w:val="o"/>
+      <w:lvlJc w:val="left"/>
+      <w:pPr>
+        <w:ind w:left="1440" w:hanging="360"/>
+      </w:pPr>
+      <w:rPr>
+        <w:rFonts w:ascii="Courier New" w:hAnsi="Courier New" w:cs="Courier New" w:hint="default"/>
+      </w:rPr>
+    </w:lvl>
+    <w:lvl w:ilvl="2" w:tplc="04130005" w:tentative="1">
+      <w:start w:val="1"/>
+      <w:numFmt w:val="bullet"/>
+      <w:lvlText w:val=""/>
+      <w:lvlJc w:val="left"/>
+      <w:pPr>
+        <w:ind w:left="2160" w:hanging="360"/>
+      </w:pPr>
+      <w:rPr>
+        <w:rFonts w:ascii="Wingdings" w:hAnsi="Wingdings" w:hint="default"/>
+      </w:rPr>
+    </w:lvl>
+    <w:lvl w:ilvl="3" w:tplc="04130001" w:tentative="1">
+      <w:start w:val="1"/>
+      <w:numFmt w:val="bullet"/>
+      <w:lvlText w:val=""/>
+      <w:lvlJc w:val="left"/>
+      <w:pPr>
+        <w:ind w:left="2880" w:hanging="360"/>
+      </w:pPr>
+      <w:rPr>
+        <w:rFonts w:ascii="Symbol" w:hAnsi="Symbol" w:hint="default"/>
+      </w:rPr>
+    </w:lvl>
+    <w:lvl w:ilvl="4" w:tplc="04130003" w:tentative="1">
+      <w:start w:val="1"/>
+      <w:numFmt w:val="bullet"/>
+      <w:lvlText w:val="o"/>
+      <w:lvlJc w:val="left"/>
+      <w:pPr>
+        <w:ind w:left="3600" w:hanging="360"/>
+      </w:pPr>
+      <w:rPr>
+        <w:rFonts w:ascii="Courier New" w:hAnsi="Courier New" w:cs="Courier New" w:hint="default"/>
+      </w:rPr>
+    </w:lvl>
+    <w:lvl w:ilvl="5" w:tplc="04130005" w:tentative="1">
+      <w:start w:val="1"/>
+      <w:numFmt w:val="bullet"/>
+      <w:lvlText w:val=""/>
+      <w:lvlJc w:val="left"/>
+      <w:pPr>
+        <w:ind w:left="4320" w:hanging="360"/>
+      </w:pPr>
+      <w:rPr>
+        <w:rFonts w:ascii="Wingdings" w:hAnsi="Wingdings" w:hint="default"/>
+      </w:rPr>
+    </w:lvl>
+    <w:lvl w:ilvl="6" w:tplc="04130001" w:tentative="1">
+      <w:start w:val="1"/>
+      <w:numFmt w:val="bullet"/>
+      <w:lvlText w:val=""/>
+      <w:lvlJc w:val="left"/>
+      <w:pPr>
+        <w:ind w:left="5040" w:hanging="360"/>
+      </w:pPr>
+      <w:rPr>
+        <w:rFonts w:ascii="Symbol" w:hAnsi="Symbol" w:hint="default"/>
+      </w:rPr>
+    </w:lvl>
+    <w:lvl w:ilvl="7" w:tplc="04130003" w:tentative="1">
+      <w:start w:val="1"/>
+      <w:numFmt w:val="bullet"/>
+      <w:lvlText w:val="o"/>
+      <w:lvlJc w:val="left"/>
+      <w:pPr>
+        <w:ind w:left="5760" w:hanging="360"/>
+      </w:pPr>
+      <w:rPr>
+        <w:rFonts w:ascii="Courier New" w:hAnsi="Courier New" w:cs="Courier New" w:hint="default"/>
+      </w:rPr>
+    </w:lvl>
+    <w:lvl w:ilvl="8" w:tplc="04130005" w:tentative="1">
+      <w:start w:val="1"/>
+      <w:numFmt w:val="bullet"/>
+      <w:lvlText w:val=""/>
+      <w:lvlJc w:val="left"/>
+      <w:pPr>
+        <w:ind w:left="6480" w:hanging="360"/>
+      </w:pPr>
+      <w:rPr>
+        <w:rFonts w:ascii="Wingdings" w:hAnsi="Wingdings" w:hint="default"/>
+      </w:rPr>
+    </w:lvl>
+  </w:abstractNum>
   <w:num w:numId="1">
     <w:abstractNumId w:val="0"/>
   </w:num>
   <w:num w:numId="2">
     <w:abstractNumId w:val="1"/>
+  </w:num>
+  <w:num w:numId="3">
+    <w:abstractNumId w:val="2"/>
   </w:num>
 </w:numbering>
 </file>
@@ -589,6 +751,29 @@
     <w:qFormat/>
     <w:rsid w:val="006909C0"/>
   </w:style>
+  <w:style w:type="paragraph" w:styleId="Heading1">
+    <w:name w:val="heading 1"/>
+    <w:basedOn w:val="Normal"/>
+    <w:next w:val="Normal"/>
+    <w:link w:val="Heading1Char"/>
+    <w:uiPriority w:val="9"/>
+    <w:qFormat/>
+    <w:rsid w:val="0009250E"/>
+    <w:pPr>
+      <w:keepNext/>
+      <w:keepLines/>
+      <w:spacing w:before="480" w:after="0"/>
+      <w:outlineLvl w:val="0"/>
+    </w:pPr>
+    <w:rPr>
+      <w:rFonts w:asciiTheme="majorHAnsi" w:eastAsiaTheme="majorEastAsia" w:hAnsiTheme="majorHAnsi" w:cstheme="majorBidi"/>
+      <w:b/>
+      <w:bCs/>
+      <w:color w:val="365F91" w:themeColor="accent1" w:themeShade="BF"/>
+      <w:sz w:val="28"/>
+      <w:szCs w:val="28"/>
+    </w:rPr>
+  </w:style>
   <w:style w:type="character" w:default="1" w:styleId="DefaultParagraphFont">
     <w:name w:val="Default Paragraph Font"/>
     <w:uiPriority w:val="1"/>
@@ -625,6 +810,21 @@
     <w:pPr>
       <w:spacing w:after="0" w:line="240" w:lineRule="auto"/>
     </w:pPr>
+  </w:style>
+  <w:style w:type="character" w:customStyle="1" w:styleId="Heading1Char">
+    <w:name w:val="Heading 1 Char"/>
+    <w:basedOn w:val="DefaultParagraphFont"/>
+    <w:link w:val="Heading1"/>
+    <w:uiPriority w:val="9"/>
+    <w:rsid w:val="0009250E"/>
+    <w:rPr>
+      <w:rFonts w:asciiTheme="majorHAnsi" w:eastAsiaTheme="majorEastAsia" w:hAnsiTheme="majorHAnsi" w:cstheme="majorBidi"/>
+      <w:b/>
+      <w:bCs/>
+      <w:color w:val="365F91" w:themeColor="accent1" w:themeShade="BF"/>
+      <w:sz w:val="28"/>
+      <w:szCs w:val="28"/>
+    </w:rPr>
   </w:style>
 </w:styles>
 </file>

--- a/Notulen/Notule 19-2-2013.docx
+++ b/Notulen/Notule 19-2-2013.docx
@@ -143,7 +143,7 @@
         <w:rPr>
           <w:b/>
         </w:rPr>
-        <w:t>Wat moet er nog gebeuren?</w:t>
+        <w:t>Afspraken</w:t>
       </w:r>
     </w:p>
     <w:p>
@@ -189,6 +189,18 @@
       </w:pPr>
       <w:r>
         <w:t>Requirements inleveren.</w:t>
+      </w:r>
+    </w:p>
+    <w:p>
+      <w:pPr>
+        <w:pStyle w:val="NoSpacing"/>
+        <w:numPr>
+          <w:ilvl w:val="0"/>
+          <w:numId w:val="2"/>
+        </w:numPr>
+      </w:pPr>
+      <w:r>
+        <w:t>Als vanavond de het usecases verslag niet op github staat dan doet Jelle het.</w:t>
       </w:r>
     </w:p>
     <w:p>
